--- a/Распределение задач в комаде Pandas.docx
+++ b/Распределение задач в комаде Pandas.docx
@@ -134,57 +134,67 @@
         </w:rPr>
         <w:t>kt</w:t>
       </w:r>
+      <w:r>
+        <w:t xml:space="preserve"> </w:t>
+      </w:r>
+      <w:r>
+        <w:rPr>
+          <w:lang w:val="en-US"/>
+        </w:rPr>
+        <w:t>Server</w:t>
+      </w:r>
+      <w:r>
+        <w:t>.</w:t>
+      </w:r>
+      <w:r>
+        <w:rPr>
+          <w:lang w:val="en-US"/>
+        </w:rPr>
+        <w:t>kt</w:t>
+      </w:r>
     </w:p>
     <w:p>
-      <w:pPr>
-        <w:rPr>
-          <w:lang w:val="en-US"/>
-        </w:rPr>
-      </w:pPr>
-      <w:r>
-        <w:t xml:space="preserve">Пак Евгений – </w:t>
-      </w:r>
-      <w:r>
-        <w:rPr>
-          <w:lang w:val="en-US"/>
-        </w:rPr>
-        <w:t>Server</w:t>
-      </w:r>
-      <w:r>
-        <w:t>.</w:t>
-      </w:r>
-      <w:r>
-        <w:rPr>
-          <w:lang w:val="en-US"/>
-        </w:rPr>
-        <w:t>kt</w:t>
-      </w:r>
-      <w:r>
-        <w:t xml:space="preserve"> + проектирование проекта и распределение задач.</w:t>
+      <w:r>
+        <w:t>Пак Евгений –</w:t>
       </w:r>
       <w:r>
         <w:t xml:space="preserve"> </w:t>
-      </w:r>
-      <w:r>
-        <w:t>(</w:t>
-      </w:r>
-      <w:r>
-        <w:t>фейковый сервер</w:t>
-      </w:r>
-      <w:r>
-        <w:t xml:space="preserve"> </w:t>
-      </w:r>
-      <w:r>
-        <w:rPr>
-          <w:lang w:val="en-US"/>
-        </w:rPr>
-        <w:t>main.go</w:t>
-      </w:r>
-      <w:r>
-        <w:t>)</w:t>
       </w:r>
       <w:bookmarkStart w:id="0" w:name="_GoBack"/>
       <w:bookmarkEnd w:id="0"/>
+      <w:r>
+        <w:t>проектирование проекта и распределение задач.</w:t>
+      </w:r>
+      <w:r>
+        <w:t xml:space="preserve"> </w:t>
+      </w:r>
+      <w:r>
+        <w:t>(</w:t>
+      </w:r>
+      <w:r>
+        <w:t>фейковый сервер</w:t>
+      </w:r>
+      <w:r>
+        <w:t xml:space="preserve"> </w:t>
+      </w:r>
+      <w:r>
+        <w:rPr>
+          <w:lang w:val="en-US"/>
+        </w:rPr>
+        <w:t>main</w:t>
+      </w:r>
+      <w:r>
+        <w:t>.</w:t>
+      </w:r>
+      <w:r>
+        <w:rPr>
+          <w:lang w:val="en-US"/>
+        </w:rPr>
+        <w:t>go</w:t>
+      </w:r>
+      <w:r>
+        <w:t>)</w:t>
+      </w:r>
     </w:p>
     <w:p>
       <w:r>
